--- a/Коренюк_01.docx
+++ b/Коренюк_01.docx
@@ -10,21 +10,26 @@
           <w:szCs w:val="28"/>
         </w:rPr>
       </w:pPr>
-      <w:proofErr w:type="spellStart"/>
       <w:r>
         <w:rPr>
           <w:sz w:val="28"/>
           <w:szCs w:val="28"/>
         </w:rPr>
-        <w:t>Лабараторная</w:t>
+        <w:t>Лаб</w:t>
       </w:r>
-      <w:proofErr w:type="spellEnd"/>
       <w:r>
         <w:rPr>
           <w:sz w:val="28"/>
           <w:szCs w:val="28"/>
         </w:rPr>
-        <w:t xml:space="preserve"> работа 1</w:t>
+        <w:t>о</w:t>
+      </w:r>
+      <w:r>
+        <w:rPr>
+          <w:sz w:val="28"/>
+          <w:szCs w:val="28"/>
+        </w:rPr>
+        <w:t>раторная работа 1</w:t>
       </w:r>
     </w:p>
     <w:p>
@@ -118,24 +123,7 @@
           <w:sz w:val="28"/>
           <w:szCs w:val="28"/>
         </w:rPr>
-        <w:t>Радиус основания (см) —&amp;</w:t>
-      </w:r>
-      <w:proofErr w:type="spellStart"/>
-      <w:r>
-        <w:rPr>
-          <w:sz w:val="28"/>
-          <w:szCs w:val="28"/>
-          <w:lang w:val="en-US"/>
-        </w:rPr>
-        <w:t>gt</w:t>
-      </w:r>
-      <w:proofErr w:type="spellEnd"/>
-      <w:r>
-        <w:rPr>
-          <w:sz w:val="28"/>
-          <w:szCs w:val="28"/>
-        </w:rPr>
-        <w:t>; 5</w:t>
+        <w:t>Радиус основания (см) — 5</w:t>
       </w:r>
     </w:p>
     <w:p>
@@ -151,24 +139,7 @@
           <w:sz w:val="28"/>
           <w:szCs w:val="28"/>
         </w:rPr>
-        <w:t>Высота цилиндра (см) —&amp;</w:t>
-      </w:r>
-      <w:proofErr w:type="spellStart"/>
-      <w:r>
-        <w:rPr>
-          <w:sz w:val="28"/>
-          <w:szCs w:val="28"/>
-          <w:lang w:val="en-US"/>
-        </w:rPr>
-        <w:t>gt</w:t>
-      </w:r>
-      <w:proofErr w:type="spellEnd"/>
-      <w:r>
-        <w:rPr>
-          <w:sz w:val="28"/>
-          <w:szCs w:val="28"/>
-        </w:rPr>
-        <w:t>; 10</w:t>
+        <w:t>Высота цилиндра (см) — 10</w:t>
       </w:r>
     </w:p>
     <w:p>
@@ -920,147 +891,7 @@
           <w:sz w:val="28"/>
           <w:szCs w:val="28"/>
         </w:rPr>
-        <w:t xml:space="preserve">2. </w:t>
-      </w:r>
-      <w:r>
-        <w:rPr>
-          <w:sz w:val="28"/>
-          <w:szCs w:val="28"/>
-        </w:rPr>
-        <w:t>В</w:t>
-      </w:r>
-      <w:r>
-        <w:rPr>
-          <w:sz w:val="28"/>
-          <w:szCs w:val="28"/>
-        </w:rPr>
-        <w:t>ычисления объема цилиндра.</w:t>
-      </w:r>
-    </w:p>
-    <w:p>
-      <w:pPr>
-        <w:ind w:firstLine="709"/>
-        <w:rPr>
-          <w:sz w:val="28"/>
-          <w:szCs w:val="28"/>
-        </w:rPr>
-      </w:pPr>
-      <w:r>
-        <w:rPr>
-          <w:sz w:val="28"/>
-          <w:szCs w:val="28"/>
-        </w:rPr>
-        <w:t>Вычисление объема цилиндра</w:t>
-      </w:r>
-    </w:p>
-    <w:p>
-      <w:pPr>
-        <w:ind w:firstLine="709"/>
-        <w:rPr>
-          <w:sz w:val="28"/>
-          <w:szCs w:val="28"/>
-        </w:rPr>
-      </w:pPr>
-      <w:r>
-        <w:rPr>
-          <w:sz w:val="28"/>
-          <w:szCs w:val="28"/>
-        </w:rPr>
-        <w:t>Введите исходные данные:</w:t>
-      </w:r>
-    </w:p>
-    <w:p>
-      <w:pPr>
-        <w:ind w:firstLine="709"/>
-        <w:rPr>
-          <w:sz w:val="28"/>
-          <w:szCs w:val="28"/>
-        </w:rPr>
-      </w:pPr>
-      <w:r>
-        <w:rPr>
-          <w:sz w:val="28"/>
-          <w:szCs w:val="28"/>
-        </w:rPr>
-        <w:t>Радиус основания (см) —&amp;</w:t>
-      </w:r>
-      <w:proofErr w:type="spellStart"/>
-      <w:r>
-        <w:rPr>
-          <w:sz w:val="28"/>
-          <w:szCs w:val="28"/>
-          <w:lang w:val="en-US"/>
-        </w:rPr>
-        <w:t>gt</w:t>
-      </w:r>
-      <w:proofErr w:type="spellEnd"/>
-      <w:r>
-        <w:rPr>
-          <w:sz w:val="28"/>
-          <w:szCs w:val="28"/>
-        </w:rPr>
-        <w:t>; 5</w:t>
-      </w:r>
-    </w:p>
-    <w:p>
-      <w:pPr>
-        <w:ind w:firstLine="709"/>
-        <w:rPr>
-          <w:sz w:val="28"/>
-          <w:szCs w:val="28"/>
-        </w:rPr>
-      </w:pPr>
-      <w:r>
-        <w:rPr>
-          <w:sz w:val="28"/>
-          <w:szCs w:val="28"/>
-        </w:rPr>
-        <w:t>Высота цилиндра (см) —&amp;</w:t>
-      </w:r>
-      <w:proofErr w:type="spellStart"/>
-      <w:r>
-        <w:rPr>
-          <w:sz w:val="28"/>
-          <w:szCs w:val="28"/>
-          <w:lang w:val="en-US"/>
-        </w:rPr>
-        <w:t>gt</w:t>
-      </w:r>
-      <w:proofErr w:type="spellEnd"/>
-      <w:r>
-        <w:rPr>
-          <w:sz w:val="28"/>
-          <w:szCs w:val="28"/>
-        </w:rPr>
-        <w:t>; 10</w:t>
-      </w:r>
-    </w:p>
-    <w:p>
-      <w:pPr>
-        <w:ind w:firstLine="709"/>
-        <w:rPr>
-          <w:sz w:val="28"/>
-          <w:szCs w:val="28"/>
-        </w:rPr>
-      </w:pPr>
-      <w:r>
-        <w:rPr>
-          <w:sz w:val="28"/>
-          <w:szCs w:val="28"/>
-        </w:rPr>
-        <w:t>Объем цилиндра 1570.80 куб. см.</w:t>
-      </w:r>
-    </w:p>
-    <w:p>
-      <w:pPr>
-        <w:ind w:firstLine="709"/>
-        <w:rPr>
-          <w:sz w:val="28"/>
-          <w:szCs w:val="28"/>
-        </w:rPr>
-      </w:pPr>
-      <w:r>
-        <w:br w:type="page"/>
+        <w:t>2. Дано двузначное число. Найти произведение его цифр.</w:t>
       </w:r>
     </w:p>
     <w:p>
@@ -1208,7 +1039,6 @@
         <w:rPr>
           <w:sz w:val="28"/>
           <w:szCs w:val="28"/>
-          <w:lang w:val="en-US"/>
         </w:rPr>
       </w:pPr>
       <w:r>
@@ -1219,7 +1049,6 @@
         </w:rPr>
         <w:t xml:space="preserve">        </w:t>
       </w:r>
-      <w:proofErr w:type="spellStart"/>
       <w:r>
         <w:rPr>
           <w:sz w:val="28"/>
@@ -1232,7 +1061,6 @@
         <w:rPr>
           <w:sz w:val="28"/>
           <w:szCs w:val="28"/>
-          <w:lang w:val="en-US"/>
         </w:rPr>
         <w:t>.</w:t>
       </w:r>
@@ -1244,12 +1072,10 @@
         </w:rPr>
         <w:t>Write</w:t>
       </w:r>
-      <w:proofErr w:type="spellEnd"/>
       <w:r>
         <w:rPr>
           <w:sz w:val="28"/>
           <w:szCs w:val="28"/>
-          <w:lang w:val="en-US"/>
         </w:rPr>
         <w:t>("</w:t>
       </w:r>
@@ -1264,7 +1090,6 @@
         <w:rPr>
           <w:sz w:val="28"/>
           <w:szCs w:val="28"/>
-          <w:lang w:val="en-US"/>
         </w:rPr>
         <w:t xml:space="preserve"> </w:t>
       </w:r>
@@ -1279,7 +1104,6 @@
         <w:rPr>
           <w:sz w:val="28"/>
           <w:szCs w:val="28"/>
-          <w:lang w:val="en-US"/>
         </w:rPr>
         <w:t xml:space="preserve"> </w:t>
       </w:r>
@@ -1294,7 +1118,6 @@
         <w:rPr>
           <w:sz w:val="28"/>
           <w:szCs w:val="28"/>
-          <w:lang w:val="en-US"/>
         </w:rPr>
         <w:t>: ");</w:t>
       </w:r>
@@ -1312,7 +1135,6 @@
         <w:rPr>
           <w:sz w:val="28"/>
           <w:szCs w:val="28"/>
-          <w:lang w:val="en-US"/>
         </w:rPr>
         <w:t xml:space="preserve">        </w:t>
       </w:r>
@@ -1377,7 +1199,6 @@
         <w:rPr>
           <w:sz w:val="28"/>
           <w:szCs w:val="28"/>
-          <w:lang w:val="en-US"/>
         </w:rPr>
       </w:pPr>
       <w:r>
@@ -1481,11 +1302,49 @@
         </w:rPr>
         <w:t xml:space="preserve"> </w:t>
       </w:r>
+    </w:p>
+    <w:p>
+      <w:pPr>
+        <w:ind w:firstLine="709"/>
+        <w:rPr>
+          <w:sz w:val="28"/>
+          <w:szCs w:val="28"/>
+        </w:rPr>
+      </w:pPr>
+    </w:p>
+    <w:p>
+      <w:pPr>
+        <w:ind w:firstLine="709"/>
+        <w:rPr>
+          <w:sz w:val="28"/>
+          <w:szCs w:val="28"/>
+        </w:rPr>
+      </w:pPr>
+    </w:p>
+    <w:p>
+      <w:pPr>
+        <w:ind w:firstLine="709"/>
+        <w:rPr>
+          <w:sz w:val="28"/>
+          <w:szCs w:val="28"/>
+        </w:rPr>
+      </w:pPr>
+    </w:p>
+    <w:p>
+      <w:pPr>
+        <w:ind w:firstLine="709"/>
+        <w:rPr>
+          <w:sz w:val="28"/>
+          <w:szCs w:val="28"/>
+          <w:lang w:val="en-US"/>
+        </w:rPr>
+      </w:pPr>
       <w:r>
         <w:rPr>
           <w:sz w:val="28"/>
           <w:szCs w:val="28"/>
         </w:rPr>
+        <w:lastRenderedPageBreak/>
         <w:t>двузначным</w:t>
       </w:r>
       <w:r>
@@ -14581,6 +14440,7 @@
   <w:style w:type="character" w:default="1" w:styleId="a0">
     <w:name w:val="Default Paragraph Font"/>
     <w:uiPriority w:val="1"/>
+    <w:semiHidden/>
     <w:unhideWhenUsed/>
   </w:style>
   <w:style w:type="table" w:default="1" w:styleId="a1">

--- a/Коренюк_01.docx
+++ b/Коренюк_01.docx
@@ -4,32 +4,23 @@
   <w:body>
     <w:p>
       <w:pPr>
+        <w:ind w:firstLine="709"/>
         <w:jc w:val="center"/>
         <w:rPr>
+          <w:b/>
+          <w:bCs/>
           <w:sz w:val="28"/>
           <w:szCs w:val="28"/>
         </w:rPr>
       </w:pPr>
       <w:r>
         <w:rPr>
-          <w:sz w:val="28"/>
-          <w:szCs w:val="28"/>
-        </w:rPr>
-        <w:t>Лаб</w:t>
-      </w:r>
-      <w:r>
-        <w:rPr>
-          <w:sz w:val="28"/>
-          <w:szCs w:val="28"/>
-        </w:rPr>
-        <w:t>о</w:t>
-      </w:r>
-      <w:r>
-        <w:rPr>
-          <w:sz w:val="28"/>
-          <w:szCs w:val="28"/>
-        </w:rPr>
-        <w:t>раторная работа 1</w:t>
+          <w:b/>
+          <w:bCs/>
+          <w:sz w:val="28"/>
+          <w:szCs w:val="28"/>
+        </w:rPr>
+        <w:t>Вводное занятие. Вопросы законодательства о труде. Требования по охране труда. Правила пожарной безопасности</w:t>
       </w:r>
     </w:p>
     <w:p>
@@ -1171,7 +1162,6 @@
         <w:rPr>
           <w:sz w:val="28"/>
           <w:szCs w:val="28"/>
-          <w:lang w:val="en-US"/>
         </w:rPr>
       </w:pPr>
       <w:r>
@@ -1201,29 +1191,68 @@
           <w:szCs w:val="28"/>
         </w:rPr>
       </w:pPr>
+    </w:p>
+    <w:p>
+      <w:pPr>
+        <w:ind w:firstLine="709"/>
+        <w:rPr>
+          <w:sz w:val="28"/>
+          <w:szCs w:val="28"/>
+        </w:rPr>
+      </w:pPr>
+    </w:p>
+    <w:p>
+      <w:pPr>
+        <w:ind w:firstLine="709"/>
+        <w:rPr>
+          <w:sz w:val="28"/>
+          <w:szCs w:val="28"/>
+        </w:rPr>
+      </w:pPr>
+    </w:p>
+    <w:p>
+      <w:pPr>
+        <w:ind w:firstLine="709"/>
+        <w:rPr>
+          <w:sz w:val="28"/>
+          <w:szCs w:val="28"/>
+        </w:rPr>
+      </w:pPr>
       <w:r>
         <w:rPr>
           <w:sz w:val="28"/>
           <w:szCs w:val="28"/>
-          <w:lang w:val="en-US"/>
-        </w:rPr>
+        </w:rPr>
+        <w:lastRenderedPageBreak/>
         <w:t xml:space="preserve">            </w:t>
       </w:r>
-      <w:proofErr w:type="spellStart"/>
       <w:r>
         <w:rPr>
           <w:sz w:val="28"/>
           <w:szCs w:val="28"/>
           <w:lang w:val="en-US"/>
         </w:rPr>
-        <w:t>Console.WriteLine</w:t>
+        <w:t>Console</w:t>
       </w:r>
-      <w:proofErr w:type="spellEnd"/>
       <w:r>
         <w:rPr>
           <w:sz w:val="28"/>
           <w:szCs w:val="28"/>
+        </w:rPr>
+        <w:t>.</w:t>
+      </w:r>
+      <w:r>
+        <w:rPr>
+          <w:sz w:val="28"/>
+          <w:szCs w:val="28"/>
           <w:lang w:val="en-US"/>
+        </w:rPr>
+        <w:t>WriteLine</w:t>
+      </w:r>
+      <w:r>
+        <w:rPr>
+          <w:sz w:val="28"/>
+          <w:szCs w:val="28"/>
         </w:rPr>
         <w:t>("</w:t>
       </w:r>
@@ -1238,7 +1267,6 @@
         <w:rPr>
           <w:sz w:val="28"/>
           <w:szCs w:val="28"/>
-          <w:lang w:val="en-US"/>
         </w:rPr>
         <w:t xml:space="preserve">: </w:t>
       </w:r>
@@ -1253,7 +1281,6 @@
         <w:rPr>
           <w:sz w:val="28"/>
           <w:szCs w:val="28"/>
-          <w:lang w:val="en-US"/>
         </w:rPr>
         <w:t xml:space="preserve"> </w:t>
       </w:r>
@@ -1268,7 +1295,6 @@
         <w:rPr>
           <w:sz w:val="28"/>
           <w:szCs w:val="28"/>
-          <w:lang w:val="en-US"/>
         </w:rPr>
         <w:t xml:space="preserve"> </w:t>
       </w:r>
@@ -1283,7 +1309,6 @@
         <w:rPr>
           <w:sz w:val="28"/>
           <w:szCs w:val="28"/>
-          <w:lang w:val="en-US"/>
         </w:rPr>
         <w:t xml:space="preserve"> </w:t>
       </w:r>
@@ -1298,7 +1323,6 @@
         <w:rPr>
           <w:sz w:val="28"/>
           <w:szCs w:val="28"/>
-          <w:lang w:val="en-US"/>
         </w:rPr>
         <w:t xml:space="preserve"> </w:t>
       </w:r>
@@ -1309,33 +1333,6 @@
         <w:rPr>
           <w:sz w:val="28"/>
           <w:szCs w:val="28"/>
-        </w:rPr>
-      </w:pPr>
-    </w:p>
-    <w:p>
-      <w:pPr>
-        <w:ind w:firstLine="709"/>
-        <w:rPr>
-          <w:sz w:val="28"/>
-          <w:szCs w:val="28"/>
-        </w:rPr>
-      </w:pPr>
-    </w:p>
-    <w:p>
-      <w:pPr>
-        <w:ind w:firstLine="709"/>
-        <w:rPr>
-          <w:sz w:val="28"/>
-          <w:szCs w:val="28"/>
-        </w:rPr>
-      </w:pPr>
-    </w:p>
-    <w:p>
-      <w:pPr>
-        <w:ind w:firstLine="709"/>
-        <w:rPr>
-          <w:sz w:val="28"/>
-          <w:szCs w:val="28"/>
           <w:lang w:val="en-US"/>
         </w:rPr>
       </w:pPr>
@@ -1344,7 +1341,6 @@
           <w:sz w:val="28"/>
           <w:szCs w:val="28"/>
         </w:rPr>
-        <w:lastRenderedPageBreak/>
         <w:t>двузначным</w:t>
       </w:r>
       <w:r>
@@ -7335,7 +7331,15 @@
                               <w:sz w:val="32"/>
                               <w:szCs w:val="28"/>
                             </w:rPr>
-                            <w:t>.01</w:t>
+                            <w:t>.0</w:t>
+                          </w:r>
+                          <w:r>
+                            <w:rPr>
+                              <w:bCs/>
+                              <w:sz w:val="32"/>
+                              <w:szCs w:val="28"/>
+                            </w:rPr>
+                            <w:t>0</w:t>
                           </w:r>
                         </w:p>
                         <w:bookmarkEnd w:id="0"/>
@@ -7461,7 +7465,15 @@
                         <w:sz w:val="32"/>
                         <w:szCs w:val="28"/>
                       </w:rPr>
-                      <w:t>.01</w:t>
+                      <w:t>.0</w:t>
+                    </w:r>
+                    <w:r>
+                      <w:rPr>
+                        <w:bCs/>
+                        <w:sz w:val="32"/>
+                        <w:szCs w:val="28"/>
+                      </w:rPr>
+                      <w:t>0</w:t>
                     </w:r>
                   </w:p>
                   <w:bookmarkEnd w:id="1"/>
@@ -14440,7 +14452,6 @@
   <w:style w:type="character" w:default="1" w:styleId="a0">
     <w:name w:val="Default Paragraph Font"/>
     <w:uiPriority w:val="1"/>
-    <w:semiHidden/>
     <w:unhideWhenUsed/>
   </w:style>
   <w:style w:type="table" w:default="1" w:styleId="a1">

--- a/Коренюк_01.docx
+++ b/Коренюк_01.docx
@@ -20,6 +20,27 @@
           <w:sz w:val="28"/>
           <w:szCs w:val="28"/>
         </w:rPr>
+        <w:t>ПРИЛОЖЕНИЕ А</w:t>
+      </w:r>
+    </w:p>
+    <w:p>
+      <w:pPr>
+        <w:ind w:firstLine="709"/>
+        <w:jc w:val="center"/>
+        <w:rPr>
+          <w:b/>
+          <w:bCs/>
+          <w:sz w:val="28"/>
+          <w:szCs w:val="28"/>
+        </w:rPr>
+      </w:pPr>
+      <w:r>
+        <w:rPr>
+          <w:b/>
+          <w:bCs/>
+          <w:sz w:val="28"/>
+          <w:szCs w:val="28"/>
+        </w:rPr>
         <w:t>Вводное занятие. Вопросы законодательства о труде. Требования по охране труда. Правила пожарной безопасности</w:t>
       </w:r>
     </w:p>
@@ -260,8 +281,18 @@
           <w:szCs w:val="28"/>
           <w:lang w:val="en-US"/>
         </w:rPr>
-        <w:t>)    {</w:t>
+        <w:t xml:space="preserve">) </w:t>
       </w:r>
+      <w:proofErr w:type="gramStart"/>
+      <w:r>
+        <w:rPr>
+          <w:sz w:val="28"/>
+          <w:szCs w:val="28"/>
+          <w:lang w:val="en-US"/>
+        </w:rPr>
+        <w:t xml:space="preserve">   {</w:t>
+      </w:r>
+      <w:proofErr w:type="gramEnd"/>
     </w:p>
     <w:p>
       <w:pPr>
@@ -1021,156 +1052,7 @@
           <w:szCs w:val="28"/>
           <w:lang w:val="en-US"/>
         </w:rPr>
-        <w:t>)    {</w:t>
-      </w:r>
-    </w:p>
-    <w:p>
-      <w:pPr>
-        <w:ind w:firstLine="709"/>
-        <w:rPr>
-          <w:sz w:val="28"/>
-          <w:szCs w:val="28"/>
-        </w:rPr>
-      </w:pPr>
-      <w:r>
-        <w:rPr>
-          <w:sz w:val="28"/>
-          <w:szCs w:val="28"/>
-          <w:lang w:val="en-US"/>
-        </w:rPr>
-        <w:t xml:space="preserve">        </w:t>
-      </w:r>
-      <w:r>
-        <w:rPr>
-          <w:sz w:val="28"/>
-          <w:szCs w:val="28"/>
-          <w:lang w:val="en-US"/>
-        </w:rPr>
-        <w:t>Console</w:t>
-      </w:r>
-      <w:r>
-        <w:rPr>
-          <w:sz w:val="28"/>
-          <w:szCs w:val="28"/>
-        </w:rPr>
-        <w:t>.</w:t>
-      </w:r>
-      <w:r>
-        <w:rPr>
-          <w:sz w:val="28"/>
-          <w:szCs w:val="28"/>
-          <w:lang w:val="en-US"/>
-        </w:rPr>
-        <w:t>Write</w:t>
-      </w:r>
-      <w:r>
-        <w:rPr>
-          <w:sz w:val="28"/>
-          <w:szCs w:val="28"/>
-        </w:rPr>
-        <w:t>("</w:t>
-      </w:r>
-      <w:r>
-        <w:rPr>
-          <w:sz w:val="28"/>
-          <w:szCs w:val="28"/>
-        </w:rPr>
-        <w:t>Введите</w:t>
-      </w:r>
-      <w:r>
-        <w:rPr>
-          <w:sz w:val="28"/>
-          <w:szCs w:val="28"/>
-        </w:rPr>
-        <w:t xml:space="preserve"> </w:t>
-      </w:r>
-      <w:r>
-        <w:rPr>
-          <w:sz w:val="28"/>
-          <w:szCs w:val="28"/>
-        </w:rPr>
-        <w:t>двузначное</w:t>
-      </w:r>
-      <w:r>
-        <w:rPr>
-          <w:sz w:val="28"/>
-          <w:szCs w:val="28"/>
-        </w:rPr>
-        <w:t xml:space="preserve"> </w:t>
-      </w:r>
-      <w:r>
-        <w:rPr>
-          <w:sz w:val="28"/>
-          <w:szCs w:val="28"/>
-        </w:rPr>
-        <w:t>число</w:t>
-      </w:r>
-      <w:r>
-        <w:rPr>
-          <w:sz w:val="28"/>
-          <w:szCs w:val="28"/>
-        </w:rPr>
-        <w:t>: ");</w:t>
-      </w:r>
-    </w:p>
-    <w:p>
-      <w:pPr>
-        <w:ind w:firstLine="709"/>
-        <w:rPr>
-          <w:sz w:val="28"/>
-          <w:szCs w:val="28"/>
-          <w:lang w:val="en-US"/>
-        </w:rPr>
-      </w:pPr>
-      <w:r>
-        <w:rPr>
-          <w:sz w:val="28"/>
-          <w:szCs w:val="28"/>
-        </w:rPr>
-        <w:t xml:space="preserve">        </w:t>
-      </w:r>
-      <w:r>
-        <w:rPr>
-          <w:sz w:val="28"/>
-          <w:szCs w:val="28"/>
-          <w:lang w:val="en-US"/>
-        </w:rPr>
-        <w:t>int number = Convert.ToInt32(</w:t>
-      </w:r>
-      <w:proofErr w:type="spellStart"/>
-      <w:r>
-        <w:rPr>
-          <w:sz w:val="28"/>
-          <w:szCs w:val="28"/>
-          <w:lang w:val="en-US"/>
-        </w:rPr>
-        <w:t>Console.ReadLine</w:t>
-      </w:r>
-      <w:proofErr w:type="spellEnd"/>
-      <w:r>
-        <w:rPr>
-          <w:sz w:val="28"/>
-          <w:szCs w:val="28"/>
-          <w:lang w:val="en-US"/>
-        </w:rPr>
-        <w:t>());</w:t>
-      </w:r>
-    </w:p>
-    <w:p>
-      <w:pPr>
-        <w:ind w:firstLine="709"/>
-        <w:rPr>
-          <w:sz w:val="28"/>
-          <w:szCs w:val="28"/>
-        </w:rPr>
-      </w:pPr>
-      <w:r>
-        <w:rPr>
-          <w:sz w:val="28"/>
-          <w:szCs w:val="28"/>
-          <w:lang w:val="en-US"/>
-        </w:rPr>
-        <w:t xml:space="preserve">        if (number &lt; 10 || number &gt; 99)     </w:t>
+        <w:t xml:space="preserve">) </w:t>
       </w:r>
       <w:proofErr w:type="gramStart"/>
       <w:r>
@@ -1191,6 +1073,86 @@
           <w:szCs w:val="28"/>
         </w:rPr>
       </w:pPr>
+      <w:r>
+        <w:rPr>
+          <w:sz w:val="28"/>
+          <w:szCs w:val="28"/>
+          <w:lang w:val="en-US"/>
+        </w:rPr>
+        <w:t xml:space="preserve">        </w:t>
+      </w:r>
+      <w:r>
+        <w:rPr>
+          <w:sz w:val="28"/>
+          <w:szCs w:val="28"/>
+          <w:lang w:val="en-US"/>
+        </w:rPr>
+        <w:t>Console</w:t>
+      </w:r>
+      <w:r>
+        <w:rPr>
+          <w:sz w:val="28"/>
+          <w:szCs w:val="28"/>
+        </w:rPr>
+        <w:t>.</w:t>
+      </w:r>
+      <w:r>
+        <w:rPr>
+          <w:sz w:val="28"/>
+          <w:szCs w:val="28"/>
+          <w:lang w:val="en-US"/>
+        </w:rPr>
+        <w:t>Write</w:t>
+      </w:r>
+      <w:r>
+        <w:rPr>
+          <w:sz w:val="28"/>
+          <w:szCs w:val="28"/>
+        </w:rPr>
+        <w:t>("</w:t>
+      </w:r>
+      <w:r>
+        <w:rPr>
+          <w:sz w:val="28"/>
+          <w:szCs w:val="28"/>
+        </w:rPr>
+        <w:t>Введите</w:t>
+      </w:r>
+      <w:r>
+        <w:rPr>
+          <w:sz w:val="28"/>
+          <w:szCs w:val="28"/>
+        </w:rPr>
+        <w:t xml:space="preserve"> </w:t>
+      </w:r>
+      <w:r>
+        <w:rPr>
+          <w:sz w:val="28"/>
+          <w:szCs w:val="28"/>
+        </w:rPr>
+        <w:t>двузначное</w:t>
+      </w:r>
+      <w:r>
+        <w:rPr>
+          <w:sz w:val="28"/>
+          <w:szCs w:val="28"/>
+        </w:rPr>
+        <w:t xml:space="preserve"> </w:t>
+      </w:r>
+      <w:r>
+        <w:rPr>
+          <w:sz w:val="28"/>
+          <w:szCs w:val="28"/>
+        </w:rPr>
+        <w:t>число</w:t>
+      </w:r>
+      <w:r>
+        <w:rPr>
+          <w:sz w:val="28"/>
+          <w:szCs w:val="28"/>
+        </w:rPr>
+        <w:t>: ");</w:t>
+      </w:r>
     </w:p>
     <w:p>
       <w:pPr>
@@ -1200,6 +1162,39 @@
           <w:szCs w:val="28"/>
         </w:rPr>
       </w:pPr>
+      <w:r>
+        <w:rPr>
+          <w:sz w:val="28"/>
+          <w:szCs w:val="28"/>
+        </w:rPr>
+        <w:t xml:space="preserve">        </w:t>
+      </w:r>
+      <w:r>
+        <w:rPr>
+          <w:sz w:val="28"/>
+          <w:szCs w:val="28"/>
+          <w:lang w:val="en-US"/>
+        </w:rPr>
+        <w:t>int number = Convert.ToInt32(</w:t>
+      </w:r>
+      <w:proofErr w:type="spellStart"/>
+      <w:r>
+        <w:rPr>
+          <w:sz w:val="28"/>
+          <w:szCs w:val="28"/>
+          <w:lang w:val="en-US"/>
+        </w:rPr>
+        <w:t>Console.ReadLine</w:t>
+      </w:r>
+      <w:proofErr w:type="spellEnd"/>
+      <w:r>
+        <w:rPr>
+          <w:sz w:val="28"/>
+          <w:szCs w:val="28"/>
+          <w:lang w:val="en-US"/>
+        </w:rPr>
+        <w:t>());</w:t>
+      </w:r>
     </w:p>
     <w:p>
       <w:pPr>
@@ -1218,12 +1213,58 @@
           <w:szCs w:val="28"/>
         </w:rPr>
       </w:pPr>
+    </w:p>
+    <w:p>
+      <w:pPr>
+        <w:ind w:firstLine="709"/>
+        <w:rPr>
+          <w:sz w:val="28"/>
+          <w:szCs w:val="28"/>
+        </w:rPr>
+      </w:pPr>
+    </w:p>
+    <w:p>
+      <w:pPr>
+        <w:ind w:firstLine="709"/>
+        <w:rPr>
+          <w:sz w:val="28"/>
+          <w:szCs w:val="28"/>
+          <w:lang w:val="en-US"/>
+        </w:rPr>
+      </w:pPr>
       <w:r>
         <w:rPr>
           <w:sz w:val="28"/>
           <w:szCs w:val="28"/>
+          <w:lang w:val="en-US"/>
         </w:rPr>
         <w:lastRenderedPageBreak/>
+        <w:t xml:space="preserve">        if (number &lt; 10 || number &gt; 99)     </w:t>
+      </w:r>
+      <w:proofErr w:type="gramStart"/>
+      <w:r>
+        <w:rPr>
+          <w:sz w:val="28"/>
+          <w:szCs w:val="28"/>
+          <w:lang w:val="en-US"/>
+        </w:rPr>
+        <w:t xml:space="preserve">   {</w:t>
+      </w:r>
+      <w:proofErr w:type="gramEnd"/>
+    </w:p>
+    <w:p>
+      <w:pPr>
+        <w:ind w:firstLine="709"/>
+        <w:rPr>
+          <w:sz w:val="28"/>
+          <w:szCs w:val="28"/>
+        </w:rPr>
+      </w:pPr>
+      <w:r>
+        <w:rPr>
+          <w:sz w:val="28"/>
+          <w:szCs w:val="28"/>
+        </w:rPr>
         <w:t xml:space="preserve">            </w:t>
       </w:r>
       <w:r>
@@ -1385,8 +1426,18 @@
           <w:szCs w:val="28"/>
           <w:lang w:val="en-US"/>
         </w:rPr>
-        <w:t xml:space="preserve">     }</w:t>
+        <w:t xml:space="preserve">   </w:t>
       </w:r>
+      <w:proofErr w:type="gramStart"/>
+      <w:r>
+        <w:rPr>
+          <w:sz w:val="28"/>
+          <w:szCs w:val="28"/>
+          <w:lang w:val="en-US"/>
+        </w:rPr>
+        <w:t xml:space="preserve">  }</w:t>
+      </w:r>
+      <w:proofErr w:type="gramEnd"/>
     </w:p>
     <w:p>
       <w:pPr>
@@ -2184,7 +2235,31 @@
                               <w:sz w:val="32"/>
                               <w:szCs w:val="28"/>
                             </w:rPr>
-                            <w:t>.24.01</w:t>
+                            <w:t>.2</w:t>
+                          </w:r>
+                          <w:r>
+                            <w:rPr>
+                              <w:bCs/>
+                              <w:sz w:val="32"/>
+                              <w:szCs w:val="28"/>
+                            </w:rPr>
+                            <w:t>5</w:t>
+                          </w:r>
+                          <w:r>
+                            <w:rPr>
+                              <w:bCs/>
+                              <w:sz w:val="32"/>
+                              <w:szCs w:val="28"/>
+                            </w:rPr>
+                            <w:t>.0</w:t>
+                          </w:r>
+                          <w:r>
+                            <w:rPr>
+                              <w:bCs/>
+                              <w:sz w:val="32"/>
+                              <w:szCs w:val="28"/>
+                            </w:rPr>
+                            <w:t>0</w:t>
                           </w:r>
                         </w:p>
                         <w:p>
@@ -2343,7 +2418,31 @@
                         <w:sz w:val="32"/>
                         <w:szCs w:val="28"/>
                       </w:rPr>
-                      <w:t>.24.01</w:t>
+                      <w:t>.2</w:t>
+                    </w:r>
+                    <w:r>
+                      <w:rPr>
+                        <w:bCs/>
+                        <w:sz w:val="32"/>
+                        <w:szCs w:val="28"/>
+                      </w:rPr>
+                      <w:t>5</w:t>
+                    </w:r>
+                    <w:r>
+                      <w:rPr>
+                        <w:bCs/>
+                        <w:sz w:val="32"/>
+                        <w:szCs w:val="28"/>
+                      </w:rPr>
+                      <w:t>.0</w:t>
+                    </w:r>
+                    <w:r>
+                      <w:rPr>
+                        <w:bCs/>
+                        <w:sz w:val="32"/>
+                        <w:szCs w:val="28"/>
+                      </w:rPr>
+                      <w:t>0</w:t>
                     </w:r>
                   </w:p>
                   <w:p>
@@ -14452,6 +14551,7 @@
   <w:style w:type="character" w:default="1" w:styleId="a0">
     <w:name w:val="Default Paragraph Font"/>
     <w:uiPriority w:val="1"/>
+    <w:semiHidden/>
     <w:unhideWhenUsed/>
   </w:style>
   <w:style w:type="table" w:default="1" w:styleId="a1">
